--- a/Homeworks/Taller 3/3.docx
+++ b/Homeworks/Taller 3/3.docx
@@ -7,7 +7,7 @@
         <w:pStyle w:val="FirstParagraph"/>
       </w:pPr>
       <w:r>
-        <w:t xml:space="preserve">3.Haga una simulación de un VARMA(2,1)</w:t>
+        <w:t xml:space="preserve">3.Haga una simulación de un modelo VARMA(2,1)</w:t>
       </w:r>
     </w:p>
     <w:p>
@@ -3355,7 +3355,10 @@
         <w:t xml:space="preserve"> </w:t>
       </w:r>
       <w:r>
-        <w:t xml:space="preserve">del modelo *</w:t>
+        <w:t xml:space="preserve">del modelo</w:t>
+      </w:r>
+      <w:r>
+        <w:t xml:space="preserve"> </w:t>
       </w:r>
       <w:r>
         <w:rPr>
@@ -3397,6 +3400,60 @@
         </m:r>
         <m:r>
           <m:t>0.8</m:t>
+        </m:r>
+      </m:oMath>
+      <w:r>
+        <w:t xml:space="preserve">, por lo cual todos los coeficientes que tengan un</w:t>
+      </w:r>
+      <w:r>
+        <w:t xml:space="preserve"> </w:t>
+      </w:r>
+      <m:oMath>
+        <m:r>
+          <m:t>t</m:t>
+        </m:r>
+        <m:r>
+          <m:t>v</m:t>
+        </m:r>
+        <m:r>
+          <m:t>a</m:t>
+        </m:r>
+        <m:r>
+          <m:t>l</m:t>
+        </m:r>
+        <m:r>
+          <m:t>u</m:t>
+        </m:r>
+        <m:r>
+          <m:t>e</m:t>
+        </m:r>
+      </m:oMath>
+      <w:r>
+        <w:t xml:space="preserve"> </w:t>
+      </w:r>
+      <w:r>
+        <w:t xml:space="preserve">menor a</w:t>
+      </w:r>
+      <w:r>
+        <w:t xml:space="preserve"> </w:t>
+      </w:r>
+      <m:oMath>
+        <m:r>
+          <m:t>0.8</m:t>
+        </m:r>
+      </m:oMath>
+      <w:r>
+        <w:t xml:space="preserve"> </w:t>
+      </w:r>
+      <w:r>
+        <w:t xml:space="preserve">serán reducidos a</w:t>
+      </w:r>
+      <w:r>
+        <w:t xml:space="preserve"> </w:t>
+      </w:r>
+      <m:oMath>
+        <m:r>
+          <m:t>0</m:t>
         </m:r>
       </m:oMath>
       <w:r>
@@ -4301,7 +4358,10 @@
         <w:t xml:space="preserve"> </w:t>
       </w:r>
       <w:r>
-        <w:t xml:space="preserve">del modelo *</w:t>
+        <w:t xml:space="preserve">del modelo</w:t>
+      </w:r>
+      <w:r>
+        <w:t xml:space="preserve"> </w:t>
       </w:r>
       <w:r>
         <w:rPr>
@@ -4378,49 +4438,6 @@
               <m:sty m:val="p"/>
             </m:rPr>
             <m:t>=</m:t>
-          </m:r>
-          <m:d>
-            <m:dPr>
-              <m:begChr m:val="["/>
-              <m:endChr m:val="]"/>
-              <m:grow/>
-            </m:dPr>
-            <m:e>
-              <m:m>
-                <m:mPr>
-                  <m:baseJc m:val="center"/>
-                  <m:plcHide m:val="1"/>
-                  <m:mcs>
-                    <m:mc>
-                      <m:mcPr>
-                        <m:mcJc m:val="center"/>
-                        <m:count m:val="1"/>
-                      </m:mcPr>
-                    </m:mc>
-                  </m:mcs>
-                </m:mPr>
-                <m:mr>
-                  <m:e>
-                    <m:r>
-                      <m:t>0</m:t>
-                    </m:r>
-                  </m:e>
-                </m:mr>
-                <m:mr>
-                  <m:e>
-                    <m:r>
-                      <m:t>0</m:t>
-                    </m:r>
-                  </m:e>
-                </m:mr>
-              </m:m>
-            </m:e>
-          </m:d>
-          <m:r>
-            <m:rPr>
-              <m:sty m:val="p"/>
-            </m:rPr>
-            <m:t>+</m:t>
           </m:r>
           <m:d>
             <m:dPr>
@@ -5290,7 +5307,10 @@
         <w:t xml:space="preserve"> </w:t>
       </w:r>
       <w:r>
-        <w:t xml:space="preserve">del modelo *</w:t>
+        <w:t xml:space="preserve">del modelo</w:t>
+      </w:r>
+      <w:r>
+        <w:t xml:space="preserve"> </w:t>
       </w:r>
       <w:r>
         <w:rPr>
@@ -5367,49 +5387,6 @@
               <m:sty m:val="p"/>
             </m:rPr>
             <m:t>=</m:t>
-          </m:r>
-          <m:d>
-            <m:dPr>
-              <m:begChr m:val="["/>
-              <m:endChr m:val="]"/>
-              <m:grow/>
-            </m:dPr>
-            <m:e>
-              <m:m>
-                <m:mPr>
-                  <m:baseJc m:val="center"/>
-                  <m:plcHide m:val="1"/>
-                  <m:mcs>
-                    <m:mc>
-                      <m:mcPr>
-                        <m:mcJc m:val="center"/>
-                        <m:count m:val="1"/>
-                      </m:mcPr>
-                    </m:mc>
-                  </m:mcs>
-                </m:mPr>
-                <m:mr>
-                  <m:e>
-                    <m:r>
-                      <m:t>0</m:t>
-                    </m:r>
-                  </m:e>
-                </m:mr>
-                <m:mr>
-                  <m:e>
-                    <m:r>
-                      <m:t>0</m:t>
-                    </m:r>
-                  </m:e>
-                </m:mr>
-              </m:m>
-            </m:e>
-          </m:d>
-          <m:r>
-            <m:rPr>
-              <m:sty m:val="p"/>
-            </m:rPr>
-            <m:t>+</m:t>
           </m:r>
           <m:d>
             <m:dPr>
@@ -5798,7 +5775,7 @@
           <w:bCs/>
           <w:b/>
         </w:rPr>
-        <w:t xml:space="preserve">Tabla comparativa de los criterios de información de los modelos VARMA</w:t>
+        <w:t xml:space="preserve">Tabla comparativa de los criterios de información de los modelos VARMA(2,1)</w:t>
       </w:r>
     </w:p>
     <w:tbl>
@@ -6130,50 +6107,55 @@
         </m:r>
       </m:oMath>
       <w:r>
+        <w:t xml:space="preserve">,pues el</w:t>
+      </w:r>
+      <w:r>
         <w:t xml:space="preserve"> </w:t>
       </w:r>
       <w:r>
-        <w:t xml:space="preserve">asi como en los criterios</w:t>
+        <w:rPr>
+          <w:bCs/>
+          <w:b/>
+        </w:rPr>
+        <w:t xml:space="preserve">thres=1</w:t>
       </w:r>
       <w:r>
         <w:t xml:space="preserve"> </w:t>
       </w:r>
-      <m:oMath>
-        <m:r>
-          <m:t>A</m:t>
-        </m:r>
-        <m:r>
-          <m:t>I</m:t>
-        </m:r>
-        <m:r>
-          <m:t>C</m:t>
-        </m:r>
-      </m:oMath>
+      <w:r>
+        <w:t xml:space="preserve">establecido es muy bajo y todos los valores para el modelo refinado son significativos, por lo que no tiene sentido incrementarlo. No obstante los criterios de información muestran que existe una pequeña diferencia entre el modelo</w:t>
+      </w:r>
       <w:r>
         <w:t xml:space="preserve"> </w:t>
       </w:r>
       <w:r>
-        <w:t xml:space="preserve">o</w:t>
+        <w:rPr>
+          <w:bCs/>
+          <w:b/>
+        </w:rPr>
+        <w:t xml:space="preserve">refinado</w:t>
       </w:r>
       <w:r>
         <w:t xml:space="preserve"> </w:t>
       </w:r>
-      <m:oMath>
-        <m:r>
-          <m:t>B</m:t>
-        </m:r>
-        <m:r>
-          <m:t>I</m:t>
-        </m:r>
-        <m:r>
-          <m:t>C</m:t>
-        </m:r>
-      </m:oMath>
+      <w:r>
+        <w:t xml:space="preserve">y el</w:t>
+      </w:r>
       <w:r>
         <w:t xml:space="preserve"> </w:t>
       </w:r>
       <w:r>
-        <w:t xml:space="preserve">al refinar el modelo multiples veces. No obstante si existe una clara diferencia entre el modelo refinado y el no refinado como lo muestra la ecuación estimada del modelo</w:t>
+        <w:rPr>
+          <w:bCs/>
+          <w:b/>
+        </w:rPr>
+        <w:t xml:space="preserve">no refinado</w:t>
+      </w:r>
+      <w:r>
+        <w:t xml:space="preserve"> </w:t>
+      </w:r>
+      <w:r>
+        <w:t xml:space="preserve">como lo muestra la ecuación estimada del modelo</w:t>
       </w:r>
       <w:r>
         <w:t xml:space="preserve"> </w:t>
@@ -6223,7 +6205,7 @@
         <w:pStyle w:val="FirstParagraph"/>
       </w:pPr>
       <w:r>
-        <w:t xml:space="preserve">Para calcular los residuales FACE se calcula las matrices de correlación cruzada extendidas y la tabla asociada de dos vías de valores p de las estadísticas Ljung-Box de nuestra serie simulada.Donde</w:t>
+        <w:t xml:space="preserve">Para calcular el FACE se calcula la matrices de correlación cruzada extendidas y la tabla asociada de dos vías de valores p de las estadísticas Ljung-Box de nuestra serie simulada.Donde</w:t>
       </w:r>
       <w:r>
         <w:t xml:space="preserve"> </w:t>
@@ -6500,7 +6482,7 @@
           <w:bCs/>
           <w:b/>
         </w:rPr>
-        <w:t xml:space="preserve">Tabla de valores p de dos vías para una serie temporal VARMA(2,1) de dos dimensiones</w:t>
+        <w:t xml:space="preserve">Tabla de comportamiento asintótico de valores p de dos vías para una serie temporal VARMA(2,1) de dos dimensiones del modelo</w:t>
       </w:r>
     </w:p>
     <w:tbl>
@@ -7261,9 +7243,957 @@
         <w:t xml:space="preserve"> </w:t>
       </w:r>
       <w:r>
-        <w:t xml:space="preserve">ocupan la primera columna.</w:t>
+        <w:t xml:space="preserve">ocupan la primera columna, es decir que el primer</w:t>
+      </w:r>
+      <w:r>
+        <w:t xml:space="preserve"> </w:t>
+      </w:r>
+      <m:oMath>
+        <m:r>
+          <m:t>0</m:t>
+        </m:r>
+      </m:oMath>
+      <w:r>
+        <w:t xml:space="preserve"> </w:t>
+      </w:r>
+      <w:r>
+        <w:t xml:space="preserve">o valor no significativo se encuentra en la fila</w:t>
+      </w:r>
+      <w:r>
+        <w:t xml:space="preserve"> </w:t>
+      </w:r>
+      <m:oMath>
+        <m:r>
+          <m:t>2</m:t>
+        </m:r>
+      </m:oMath>
+      <w:r>
+        <w:t xml:space="preserve"> </w:t>
+      </w:r>
+      <w:r>
+        <w:t xml:space="preserve">columna</w:t>
+      </w:r>
+      <w:r>
+        <w:t xml:space="preserve"> </w:t>
+      </w:r>
+      <m:oMath>
+        <m:r>
+          <m:t>1</m:t>
+        </m:r>
+      </m:oMath>
+      <w:r>
+        <w:t xml:space="preserve">.</w:t>
       </w:r>
     </w:p>
+    <w:p>
+      <w:pPr>
+        <w:pStyle w:val="BodyText"/>
+      </w:pPr>
+      <w:r>
+        <w:t xml:space="preserve">Si este proceso se repite sobre los residuales de uno del modelo refinado.</w:t>
+      </w:r>
+    </w:p>
+    <w:p>
+      <w:pPr>
+        <w:pStyle w:val="SourceCode"/>
+      </w:pPr>
+      <w:r>
+        <w:rPr>
+          <w:rStyle w:val="NormalTok"/>
+        </w:rPr>
+        <w:t xml:space="preserve">rsd </w:t>
+      </w:r>
+      <w:r>
+        <w:rPr>
+          <w:rStyle w:val="OtherTok"/>
+        </w:rPr>
+        <w:t xml:space="preserve">&lt;-</w:t>
+      </w:r>
+      <w:r>
+        <w:rPr>
+          <w:rStyle w:val="NormalTok"/>
+        </w:rPr>
+        <w:t xml:space="preserve"> m2a</w:t>
+      </w:r>
+      <w:r>
+        <w:rPr>
+          <w:rStyle w:val="SpecialCharTok"/>
+        </w:rPr>
+        <w:t xml:space="preserve">$</w:t>
+      </w:r>
+      <w:r>
+        <w:rPr>
+          <w:rStyle w:val="NormalTok"/>
+        </w:rPr>
+        <w:t xml:space="preserve">residuals</w:t>
+      </w:r>
+      <w:r>
+        <w:br/>
+      </w:r>
+      <w:r>
+        <w:rPr>
+          <w:rStyle w:val="FunctionTok"/>
+        </w:rPr>
+        <w:t xml:space="preserve">Eccm</w:t>
+      </w:r>
+      <w:r>
+        <w:rPr>
+          <w:rStyle w:val="NormalTok"/>
+        </w:rPr>
+        <w:t xml:space="preserve">(rsd, </w:t>
+      </w:r>
+      <w:r>
+        <w:rPr>
+          <w:rStyle w:val="AttributeTok"/>
+        </w:rPr>
+        <w:t xml:space="preserve">maxp =</w:t>
+      </w:r>
+      <w:r>
+        <w:rPr>
+          <w:rStyle w:val="NormalTok"/>
+        </w:rPr>
+        <w:t xml:space="preserve"> </w:t>
+      </w:r>
+      <w:r>
+        <w:rPr>
+          <w:rStyle w:val="DecValTok"/>
+        </w:rPr>
+        <w:t xml:space="preserve">5</w:t>
+      </w:r>
+      <w:r>
+        <w:rPr>
+          <w:rStyle w:val="NormalTok"/>
+        </w:rPr>
+        <w:t xml:space="preserve">, </w:t>
+      </w:r>
+      <w:r>
+        <w:rPr>
+          <w:rStyle w:val="AttributeTok"/>
+        </w:rPr>
+        <w:t xml:space="preserve">maxq =</w:t>
+      </w:r>
+      <w:r>
+        <w:rPr>
+          <w:rStyle w:val="NormalTok"/>
+        </w:rPr>
+        <w:t xml:space="preserve"> </w:t>
+      </w:r>
+      <w:r>
+        <w:rPr>
+          <w:rStyle w:val="DecValTok"/>
+        </w:rPr>
+        <w:t xml:space="preserve">6</w:t>
+      </w:r>
+      <w:r>
+        <w:rPr>
+          <w:rStyle w:val="NormalTok"/>
+        </w:rPr>
+        <w:t xml:space="preserve">)</w:t>
+      </w:r>
+    </w:p>
+    <w:p>
+      <w:pPr>
+        <w:pStyle w:val="SourceCode"/>
+      </w:pPr>
+      <w:r>
+        <w:rPr>
+          <w:rStyle w:val="VerbatimChar"/>
+        </w:rPr>
+        <w:t xml:space="preserve">## p-values table of Extended Cross-correlation Matrices: </w:t>
+      </w:r>
+      <w:r>
+        <w:br/>
+      </w:r>
+      <w:r>
+        <w:rPr>
+          <w:rStyle w:val="VerbatimChar"/>
+        </w:rPr>
+        <w:t xml:space="preserve">## Column: MA order </w:t>
+      </w:r>
+      <w:r>
+        <w:br/>
+      </w:r>
+      <w:r>
+        <w:rPr>
+          <w:rStyle w:val="VerbatimChar"/>
+        </w:rPr>
+        <w:t xml:space="preserve">## Row   : AR order </w:t>
+      </w:r>
+      <w:r>
+        <w:br/>
+      </w:r>
+      <w:r>
+        <w:rPr>
+          <w:rStyle w:val="VerbatimChar"/>
+        </w:rPr>
+        <w:t xml:space="preserve">##        0      1      2      3      4      5      6</w:t>
+      </w:r>
+      <w:r>
+        <w:br/>
+      </w:r>
+      <w:r>
+        <w:rPr>
+          <w:rStyle w:val="VerbatimChar"/>
+        </w:rPr>
+        <w:t xml:space="preserve">## 0 0.8861 0.7994 0.6640 0.6613 0.5807 0.5252 0.5194</w:t>
+      </w:r>
+      <w:r>
+        <w:br/>
+      </w:r>
+      <w:r>
+        <w:rPr>
+          <w:rStyle w:val="VerbatimChar"/>
+        </w:rPr>
+        <w:t xml:space="preserve">## 1 0.9251 0.8114 0.4400 0.4058 0.4845 0.1684 0.7946</w:t>
+      </w:r>
+      <w:r>
+        <w:br/>
+      </w:r>
+      <w:r>
+        <w:rPr>
+          <w:rStyle w:val="VerbatimChar"/>
+        </w:rPr>
+        <w:t xml:space="preserve">## 2 0.9568 0.6952 0.6685 0.6592 0.9291 0.8471 0.7917</w:t>
+      </w:r>
+      <w:r>
+        <w:br/>
+      </w:r>
+      <w:r>
+        <w:rPr>
+          <w:rStyle w:val="VerbatimChar"/>
+        </w:rPr>
+        <w:t xml:space="preserve">## 3 0.9922 0.8429 0.8698 0.6703 0.9294 0.8077 0.8480</w:t>
+      </w:r>
+      <w:r>
+        <w:br/>
+      </w:r>
+      <w:r>
+        <w:rPr>
+          <w:rStyle w:val="VerbatimChar"/>
+        </w:rPr>
+        <w:t xml:space="preserve">## 4 0.9989 0.9858 0.9991 0.9812 0.4109 0.3910 0.7628</w:t>
+      </w:r>
+      <w:r>
+        <w:br/>
+      </w:r>
+      <w:r>
+        <w:rPr>
+          <w:rStyle w:val="VerbatimChar"/>
+        </w:rPr>
+        <w:t xml:space="preserve">## 5 0.9999 0.9679 0.9999 0.9936 0.6510 0.4906 0.6510</w:t>
+      </w:r>
+    </w:p>
+    <w:p>
+      <w:pPr>
+        <w:pStyle w:val="FirstParagraph"/>
+      </w:pPr>
+      <w:r>
+        <w:t xml:space="preserve">Donde se ve evidencia no existe una correlación entre los residuales, pues todos los valores no son significativos al ser ellos mayores que</w:t>
+      </w:r>
+      <w:r>
+        <w:t xml:space="preserve"> </w:t>
+      </w:r>
+      <m:oMath>
+        <m:r>
+          <m:t>0.05</m:t>
+        </m:r>
+      </m:oMath>
+      <w:r>
+        <w:t xml:space="preserve">, es decir los residuales son independientes entre sí.</w:t>
+      </w:r>
+    </w:p>
+    <w:p>
+      <w:pPr>
+        <w:pStyle w:val="BodyText"/>
+      </w:pPr>
+      <w:r>
+        <w:rPr>
+          <w:bCs/>
+          <w:b/>
+        </w:rPr>
+        <w:t xml:space="preserve">Tabla de comportamiento asintótico de valores p de dos vías para una serie temporal VARMA(2,1) de dos dimensiones de los residuales</w:t>
+      </w:r>
+    </w:p>
+    <w:tbl>
+      <w:tblPr>
+        <w:tblStyle w:val="Table"/>
+        <w:tblW w:type="pct" w:w="0.0"/>
+        <w:tblLook w:firstRow="1" w:lastRow="0" w:firstColumn="0" w:lastColumn="0" w:noHBand="0" w:noVBand="0" w:val="0020"/>
+      </w:tblPr>
+      <w:tblGrid/>
+      <w:tr>
+        <w:tc>
+          <w:p>
+            <w:pPr>
+              <w:pStyle w:val="Compact"/>
+              <w:jc w:val="left"/>
+            </w:pPr>
+            <w:r>
+              <w:t xml:space="preserve">orden AR</w:t>
+            </w:r>
+          </w:p>
+        </w:tc>
+        <w:tc>
+          <w:p>
+            <w:pPr>
+              <w:pStyle w:val="Compact"/>
+              <w:jc w:val="left"/>
+            </w:pPr>
+            <w:r>
+              <w:t xml:space="preserve">orden MA</w:t>
+            </w:r>
+          </w:p>
+        </w:tc>
+        <w:tc>
+          <w:p/>
+        </w:tc>
+        <w:tc>
+          <w:p/>
+        </w:tc>
+        <w:tc>
+          <w:p/>
+        </w:tc>
+        <w:tc>
+          <w:p/>
+        </w:tc>
+        <w:tc>
+          <w:p/>
+        </w:tc>
+        <w:tc>
+          <w:p/>
+        </w:tc>
+      </w:tr>
+      <w:tr>
+        <w:tc>
+          <w:p>
+            <w:pPr>
+              <w:pStyle w:val="Compact"/>
+              <w:jc w:val="left"/>
+            </w:pPr>
+            <w:r>
+              <w:t xml:space="preserve">p</w:t>
+            </w:r>
+          </w:p>
+        </w:tc>
+        <w:tc>
+          <w:p>
+            <w:pPr>
+              <w:pStyle w:val="Compact"/>
+              <w:jc w:val="left"/>
+            </w:pPr>
+            <w:r>
+              <w:t xml:space="preserve">0</w:t>
+            </w:r>
+          </w:p>
+        </w:tc>
+        <w:tc>
+          <w:p>
+            <w:pPr>
+              <w:pStyle w:val="Compact"/>
+              <w:jc w:val="left"/>
+            </w:pPr>
+            <w:r>
+              <w:t xml:space="preserve">1</w:t>
+            </w:r>
+          </w:p>
+        </w:tc>
+        <w:tc>
+          <w:p>
+            <w:pPr>
+              <w:pStyle w:val="Compact"/>
+              <w:jc w:val="left"/>
+            </w:pPr>
+            <w:r>
+              <w:t xml:space="preserve">2</w:t>
+            </w:r>
+          </w:p>
+        </w:tc>
+        <w:tc>
+          <w:p>
+            <w:pPr>
+              <w:pStyle w:val="Compact"/>
+              <w:jc w:val="left"/>
+            </w:pPr>
+            <w:r>
+              <w:t xml:space="preserve">3</w:t>
+            </w:r>
+          </w:p>
+        </w:tc>
+        <w:tc>
+          <w:p>
+            <w:pPr>
+              <w:pStyle w:val="Compact"/>
+              <w:jc w:val="left"/>
+            </w:pPr>
+            <w:r>
+              <w:t xml:space="preserve">4</w:t>
+            </w:r>
+          </w:p>
+        </w:tc>
+        <w:tc>
+          <w:p>
+            <w:pPr>
+              <w:pStyle w:val="Compact"/>
+              <w:jc w:val="left"/>
+            </w:pPr>
+            <w:r>
+              <w:t xml:space="preserve">5</w:t>
+            </w:r>
+          </w:p>
+        </w:tc>
+        <w:tc>
+          <w:p>
+            <w:pPr>
+              <w:pStyle w:val="Compact"/>
+              <w:jc w:val="left"/>
+            </w:pPr>
+            <w:r>
+              <w:t xml:space="preserve">6</w:t>
+            </w:r>
+          </w:p>
+        </w:tc>
+      </w:tr>
+      <w:tr>
+        <w:tc>
+          <w:p>
+            <w:pPr>
+              <w:pStyle w:val="Compact"/>
+              <w:jc w:val="left"/>
+            </w:pPr>
+            <w:r>
+              <w:t xml:space="preserve">0</w:t>
+            </w:r>
+          </w:p>
+        </w:tc>
+        <w:tc>
+          <w:p>
+            <w:pPr>
+              <w:pStyle w:val="Compact"/>
+              <w:jc w:val="left"/>
+            </w:pPr>
+            <w:r>
+              <w:t xml:space="preserve">O</w:t>
+            </w:r>
+          </w:p>
+        </w:tc>
+        <w:tc>
+          <w:p>
+            <w:pPr>
+              <w:pStyle w:val="Compact"/>
+              <w:jc w:val="left"/>
+            </w:pPr>
+            <w:r>
+              <w:t xml:space="preserve">O</w:t>
+            </w:r>
+          </w:p>
+        </w:tc>
+        <w:tc>
+          <w:p>
+            <w:pPr>
+              <w:pStyle w:val="Compact"/>
+              <w:jc w:val="left"/>
+            </w:pPr>
+            <w:r>
+              <w:t xml:space="preserve">O</w:t>
+            </w:r>
+          </w:p>
+        </w:tc>
+        <w:tc>
+          <w:p>
+            <w:pPr>
+              <w:pStyle w:val="Compact"/>
+              <w:jc w:val="left"/>
+            </w:pPr>
+            <w:r>
+              <w:t xml:space="preserve">O</w:t>
+            </w:r>
+          </w:p>
+        </w:tc>
+        <w:tc>
+          <w:p>
+            <w:pPr>
+              <w:pStyle w:val="Compact"/>
+              <w:jc w:val="left"/>
+            </w:pPr>
+            <w:r>
+              <w:t xml:space="preserve">O</w:t>
+            </w:r>
+          </w:p>
+        </w:tc>
+        <w:tc>
+          <w:p>
+            <w:pPr>
+              <w:pStyle w:val="Compact"/>
+              <w:jc w:val="left"/>
+            </w:pPr>
+            <w:r>
+              <w:t xml:space="preserve">O</w:t>
+            </w:r>
+          </w:p>
+        </w:tc>
+        <w:tc>
+          <w:p>
+            <w:pPr>
+              <w:pStyle w:val="Compact"/>
+              <w:jc w:val="left"/>
+            </w:pPr>
+            <w:r>
+              <w:t xml:space="preserve">O</w:t>
+            </w:r>
+          </w:p>
+        </w:tc>
+      </w:tr>
+      <w:tr>
+        <w:tc>
+          <w:p>
+            <w:pPr>
+              <w:pStyle w:val="Compact"/>
+              <w:jc w:val="left"/>
+            </w:pPr>
+            <w:r>
+              <w:t xml:space="preserve">1</w:t>
+            </w:r>
+          </w:p>
+        </w:tc>
+        <w:tc>
+          <w:p>
+            <w:pPr>
+              <w:pStyle w:val="Compact"/>
+              <w:jc w:val="left"/>
+            </w:pPr>
+            <w:r>
+              <w:t xml:space="preserve">O</w:t>
+            </w:r>
+          </w:p>
+        </w:tc>
+        <w:tc>
+          <w:p>
+            <w:pPr>
+              <w:pStyle w:val="Compact"/>
+              <w:jc w:val="left"/>
+            </w:pPr>
+            <w:r>
+              <w:t xml:space="preserve">O</w:t>
+            </w:r>
+          </w:p>
+        </w:tc>
+        <w:tc>
+          <w:p>
+            <w:pPr>
+              <w:pStyle w:val="Compact"/>
+              <w:jc w:val="left"/>
+            </w:pPr>
+            <w:r>
+              <w:t xml:space="preserve">O</w:t>
+            </w:r>
+          </w:p>
+        </w:tc>
+        <w:tc>
+          <w:p>
+            <w:pPr>
+              <w:pStyle w:val="Compact"/>
+              <w:jc w:val="left"/>
+            </w:pPr>
+            <w:r>
+              <w:t xml:space="preserve">O</w:t>
+            </w:r>
+          </w:p>
+        </w:tc>
+        <w:tc>
+          <w:p>
+            <w:pPr>
+              <w:pStyle w:val="Compact"/>
+              <w:jc w:val="left"/>
+            </w:pPr>
+            <w:r>
+              <w:t xml:space="preserve">O</w:t>
+            </w:r>
+          </w:p>
+        </w:tc>
+        <w:tc>
+          <w:p>
+            <w:pPr>
+              <w:pStyle w:val="Compact"/>
+              <w:jc w:val="left"/>
+            </w:pPr>
+            <w:r>
+              <w:t xml:space="preserve">O</w:t>
+            </w:r>
+          </w:p>
+        </w:tc>
+        <w:tc>
+          <w:p>
+            <w:pPr>
+              <w:pStyle w:val="Compact"/>
+              <w:jc w:val="left"/>
+            </w:pPr>
+            <w:r>
+              <w:t xml:space="preserve">O</w:t>
+            </w:r>
+          </w:p>
+        </w:tc>
+      </w:tr>
+      <w:tr>
+        <w:tc>
+          <w:p>
+            <w:pPr>
+              <w:pStyle w:val="Compact"/>
+              <w:jc w:val="left"/>
+            </w:pPr>
+            <w:r>
+              <w:t xml:space="preserve">2</w:t>
+            </w:r>
+          </w:p>
+        </w:tc>
+        <w:tc>
+          <w:p>
+            <w:pPr>
+              <w:pStyle w:val="Compact"/>
+              <w:jc w:val="left"/>
+            </w:pPr>
+            <w:r>
+              <w:t xml:space="preserve">O</w:t>
+            </w:r>
+          </w:p>
+        </w:tc>
+        <w:tc>
+          <w:p>
+            <w:pPr>
+              <w:pStyle w:val="Compact"/>
+              <w:jc w:val="left"/>
+            </w:pPr>
+            <w:r>
+              <w:t xml:space="preserve">O</w:t>
+            </w:r>
+          </w:p>
+        </w:tc>
+        <w:tc>
+          <w:p>
+            <w:pPr>
+              <w:pStyle w:val="Compact"/>
+              <w:jc w:val="left"/>
+            </w:pPr>
+            <w:r>
+              <w:t xml:space="preserve">O</w:t>
+            </w:r>
+          </w:p>
+        </w:tc>
+        <w:tc>
+          <w:p>
+            <w:pPr>
+              <w:pStyle w:val="Compact"/>
+              <w:jc w:val="left"/>
+            </w:pPr>
+            <w:r>
+              <w:t xml:space="preserve">O</w:t>
+            </w:r>
+          </w:p>
+        </w:tc>
+        <w:tc>
+          <w:p>
+            <w:pPr>
+              <w:pStyle w:val="Compact"/>
+              <w:jc w:val="left"/>
+            </w:pPr>
+            <w:r>
+              <w:t xml:space="preserve">O</w:t>
+            </w:r>
+          </w:p>
+        </w:tc>
+        <w:tc>
+          <w:p>
+            <w:pPr>
+              <w:pStyle w:val="Compact"/>
+              <w:jc w:val="left"/>
+            </w:pPr>
+            <w:r>
+              <w:t xml:space="preserve">O</w:t>
+            </w:r>
+          </w:p>
+        </w:tc>
+        <w:tc>
+          <w:p>
+            <w:pPr>
+              <w:pStyle w:val="Compact"/>
+              <w:jc w:val="left"/>
+            </w:pPr>
+            <w:r>
+              <w:t xml:space="preserve">O</w:t>
+            </w:r>
+          </w:p>
+        </w:tc>
+      </w:tr>
+      <w:tr>
+        <w:tc>
+          <w:p>
+            <w:pPr>
+              <w:pStyle w:val="Compact"/>
+              <w:jc w:val="left"/>
+            </w:pPr>
+            <w:r>
+              <w:t xml:space="preserve">3</w:t>
+            </w:r>
+          </w:p>
+        </w:tc>
+        <w:tc>
+          <w:p>
+            <w:pPr>
+              <w:pStyle w:val="Compact"/>
+              <w:jc w:val="left"/>
+            </w:pPr>
+            <w:r>
+              <w:t xml:space="preserve">O</w:t>
+            </w:r>
+          </w:p>
+        </w:tc>
+        <w:tc>
+          <w:p>
+            <w:pPr>
+              <w:pStyle w:val="Compact"/>
+              <w:jc w:val="left"/>
+            </w:pPr>
+            <w:r>
+              <w:t xml:space="preserve">O</w:t>
+            </w:r>
+          </w:p>
+        </w:tc>
+        <w:tc>
+          <w:p>
+            <w:pPr>
+              <w:pStyle w:val="Compact"/>
+              <w:jc w:val="left"/>
+            </w:pPr>
+            <w:r>
+              <w:t xml:space="preserve">O</w:t>
+            </w:r>
+          </w:p>
+        </w:tc>
+        <w:tc>
+          <w:p>
+            <w:pPr>
+              <w:pStyle w:val="Compact"/>
+              <w:jc w:val="left"/>
+            </w:pPr>
+            <w:r>
+              <w:t xml:space="preserve">O</w:t>
+            </w:r>
+          </w:p>
+        </w:tc>
+        <w:tc>
+          <w:p>
+            <w:pPr>
+              <w:pStyle w:val="Compact"/>
+              <w:jc w:val="left"/>
+            </w:pPr>
+            <w:r>
+              <w:t xml:space="preserve">O</w:t>
+            </w:r>
+          </w:p>
+        </w:tc>
+        <w:tc>
+          <w:p>
+            <w:pPr>
+              <w:pStyle w:val="Compact"/>
+              <w:jc w:val="left"/>
+            </w:pPr>
+            <w:r>
+              <w:t xml:space="preserve">O</w:t>
+            </w:r>
+          </w:p>
+        </w:tc>
+        <w:tc>
+          <w:p>
+            <w:pPr>
+              <w:pStyle w:val="Compact"/>
+              <w:jc w:val="left"/>
+            </w:pPr>
+            <w:r>
+              <w:t xml:space="preserve">O</w:t>
+            </w:r>
+          </w:p>
+        </w:tc>
+      </w:tr>
+      <w:tr>
+        <w:tc>
+          <w:p>
+            <w:pPr>
+              <w:pStyle w:val="Compact"/>
+              <w:jc w:val="left"/>
+            </w:pPr>
+            <w:r>
+              <w:t xml:space="preserve">4</w:t>
+            </w:r>
+          </w:p>
+        </w:tc>
+        <w:tc>
+          <w:p>
+            <w:pPr>
+              <w:pStyle w:val="Compact"/>
+              <w:jc w:val="left"/>
+            </w:pPr>
+            <w:r>
+              <w:t xml:space="preserve">O</w:t>
+            </w:r>
+          </w:p>
+        </w:tc>
+        <w:tc>
+          <w:p>
+            <w:pPr>
+              <w:pStyle w:val="Compact"/>
+              <w:jc w:val="left"/>
+            </w:pPr>
+            <w:r>
+              <w:t xml:space="preserve">O</w:t>
+            </w:r>
+          </w:p>
+        </w:tc>
+        <w:tc>
+          <w:p>
+            <w:pPr>
+              <w:pStyle w:val="Compact"/>
+              <w:jc w:val="left"/>
+            </w:pPr>
+            <w:r>
+              <w:t xml:space="preserve">O</w:t>
+            </w:r>
+          </w:p>
+        </w:tc>
+        <w:tc>
+          <w:p>
+            <w:pPr>
+              <w:pStyle w:val="Compact"/>
+              <w:jc w:val="left"/>
+            </w:pPr>
+            <w:r>
+              <w:t xml:space="preserve">O</w:t>
+            </w:r>
+          </w:p>
+        </w:tc>
+        <w:tc>
+          <w:p>
+            <w:pPr>
+              <w:pStyle w:val="Compact"/>
+              <w:jc w:val="left"/>
+            </w:pPr>
+            <w:r>
+              <w:t xml:space="preserve">O</w:t>
+            </w:r>
+          </w:p>
+        </w:tc>
+        <w:tc>
+          <w:p>
+            <w:pPr>
+              <w:pStyle w:val="Compact"/>
+              <w:jc w:val="left"/>
+            </w:pPr>
+            <w:r>
+              <w:t xml:space="preserve">O</w:t>
+            </w:r>
+          </w:p>
+        </w:tc>
+        <w:tc>
+          <w:p>
+            <w:pPr>
+              <w:pStyle w:val="Compact"/>
+              <w:jc w:val="left"/>
+            </w:pPr>
+            <w:r>
+              <w:t xml:space="preserve">O</w:t>
+            </w:r>
+          </w:p>
+        </w:tc>
+      </w:tr>
+      <w:tr>
+        <w:tc>
+          <w:p>
+            <w:pPr>
+              <w:pStyle w:val="Compact"/>
+              <w:jc w:val="left"/>
+            </w:pPr>
+            <w:r>
+              <w:t xml:space="preserve">5</w:t>
+            </w:r>
+          </w:p>
+        </w:tc>
+        <w:tc>
+          <w:p>
+            <w:pPr>
+              <w:pStyle w:val="Compact"/>
+              <w:jc w:val="left"/>
+            </w:pPr>
+            <w:r>
+              <w:t xml:space="preserve">O</w:t>
+            </w:r>
+          </w:p>
+        </w:tc>
+        <w:tc>
+          <w:p>
+            <w:pPr>
+              <w:pStyle w:val="Compact"/>
+              <w:jc w:val="left"/>
+            </w:pPr>
+            <w:r>
+              <w:t xml:space="preserve">O</w:t>
+            </w:r>
+          </w:p>
+        </w:tc>
+        <w:tc>
+          <w:p>
+            <w:pPr>
+              <w:pStyle w:val="Compact"/>
+              <w:jc w:val="left"/>
+            </w:pPr>
+            <w:r>
+              <w:t xml:space="preserve">O</w:t>
+            </w:r>
+          </w:p>
+        </w:tc>
+        <w:tc>
+          <w:p>
+            <w:pPr>
+              <w:pStyle w:val="Compact"/>
+              <w:jc w:val="left"/>
+            </w:pPr>
+            <w:r>
+              <w:t xml:space="preserve">O</w:t>
+            </w:r>
+          </w:p>
+        </w:tc>
+        <w:tc>
+          <w:p>
+            <w:pPr>
+              <w:pStyle w:val="Compact"/>
+              <w:jc w:val="left"/>
+            </w:pPr>
+            <w:r>
+              <w:t xml:space="preserve">O</w:t>
+            </w:r>
+          </w:p>
+        </w:tc>
+        <w:tc>
+          <w:p>
+            <w:pPr>
+              <w:pStyle w:val="Compact"/>
+              <w:jc w:val="left"/>
+            </w:pPr>
+            <w:r>
+              <w:t xml:space="preserve">O</w:t>
+            </w:r>
+          </w:p>
+        </w:tc>
+        <w:tc>
+          <w:p>
+            <w:pPr>
+              <w:pStyle w:val="Compact"/>
+              <w:jc w:val="left"/>
+            </w:pPr>
+            <w:r>
+              <w:t xml:space="preserve">O</w:t>
+            </w:r>
+          </w:p>
+        </w:tc>
+      </w:tr>
+    </w:tbl>
     <w:sectPr/>
   </w:body>
 </w:document>
